--- a/05_03e/word table of contents.docx
+++ b/05_03e/word table of contents.docx
@@ -41,7 +41,7 @@
         <w:pStyle w:val="FirstParagraph"/>
       </w:pPr>
       <w:r>
-        <w:t xml:space="preserve">Note that the numbering here is setup via both the YAML and reference doc.</w:t>
+        <w:t xml:space="preserve">Everything in a Quarto doc can be styled if you use a reference doc.</w:t>
       </w:r>
     </w:p>
     <w:bookmarkStart w:id="29" w:name="penguins"/>
@@ -1718,11 +1718,11 @@
 </file>
 
 <file path=word/numbering.xml><?xml version="1.0" encoding="utf-8"?>
-<w:numbering xmlns:aink="http://schemas.microsoft.com/office/drawing/2016/ink" xmlns:am3d="http://schemas.microsoft.com/office/drawing/2017/model3d" xmlns:cx="http://schemas.microsoft.com/office/drawing/2014/chartex" xmlns:cx1="http://schemas.microsoft.com/office/drawing/2015/9/8/chartex" xmlns:cx2="http://schemas.microsoft.com/office/drawing/2015/10/21/chartex" xmlns:cx3="http://schemas.microsoft.com/office/drawing/2016/5/9/chartex" xmlns:cx4="http://schemas.microsoft.com/office/drawing/2016/5/10/chartex" xmlns:cx5="http://schemas.microsoft.com/office/drawing/2016/5/11/chartex" xmlns:cx6="http://schemas.microsoft.com/office/drawing/2016/5/12/chartex" xmlns:cx7="http://schemas.microsoft.com/office/drawing/2016/5/13/chartex" xmlns:cx8="http://schemas.microsoft.com/office/drawing/2016/5/14/chartex" xmlns:m="http://schemas.openxmlformats.org/officeDocument/2006/math" xmlns:mc="http://schemas.openxmlformats.org/markup-compatibility/2006" xmlns:o="urn:schemas-microsoft-com:office:office" xmlns:oel="http://schemas.microsoft.com/office/2019/extlst" xmlns:r="http://schemas.openxmlformats.org/officeDocument/2006/relationships" xmlns:v="urn:schemas-microsoft-com:vml" xmlns:w="http://schemas.openxmlformats.org/wordprocessingml/2006/main" xmlns:w10="urn:schemas-microsoft-com:office:word" xmlns:w14="http://schemas.microsoft.com/office/word/2010/wordml" xmlns:w15="http://schemas.microsoft.com/office/word/2012/wordml" xmlns:w16="http://schemas.microsoft.com/office/word/2018/wordml" xmlns:w16cex="http://schemas.microsoft.com/office/word/2018/wordml/cex" xmlns:w16cid="http://schemas.microsoft.com/office/word/2016/wordml/cid" xmlns:w16du="http://schemas.microsoft.com/office/word/2023/wordml/word16du" xmlns:w16sdtdh="http://schemas.microsoft.com/office/word/2020/wordml/sdtdatahash" xmlns:w16se="http://schemas.microsoft.com/office/word/2015/wordml/symex" xmlns:wne="http://schemas.microsoft.com/office/word/2006/wordml" xmlns:wp="http://schemas.openxmlformats.org/drawingml/2006/wordprocessingDrawing" xmlns:wp14="http://schemas.microsoft.com/office/word/2010/wordprocessingDrawing" xmlns:wpc="http://schemas.microsoft.com/office/word/2010/wordprocessingCanvas" xmlns:wpg="http://schemas.microsoft.com/office/word/2010/wordprocessingGroup" xmlns:wpi="http://schemas.microsoft.com/office/word/2010/wordprocessingInk" xmlns:wps="http://schemas.microsoft.com/office/word/2010/wordprocessingShape" mc:Ignorable="w14 w15 w16se w16cid w16 w16cex w16sdtdh w16du wp14">
+<w:numbering xmlns:aink="http://schemas.microsoft.com/office/drawing/2016/ink" xmlns:am3d="http://schemas.microsoft.com/office/drawing/2017/model3d" xmlns:cx="http://schemas.microsoft.com/office/drawing/2014/chartex" xmlns:cx1="http://schemas.microsoft.com/office/drawing/2015/9/8/chartex" xmlns:cx2="http://schemas.microsoft.com/office/drawing/2015/10/21/chartex" xmlns:cx3="http://schemas.microsoft.com/office/drawing/2016/5/9/chartex" xmlns:cx4="http://schemas.microsoft.com/office/drawing/2016/5/10/chartex" xmlns:cx5="http://schemas.microsoft.com/office/drawing/2016/5/11/chartex" xmlns:cx6="http://schemas.microsoft.com/office/drawing/2016/5/12/chartex" xmlns:cx7="http://schemas.microsoft.com/office/drawing/2016/5/13/chartex" xmlns:cx8="http://schemas.microsoft.com/office/drawing/2016/5/14/chartex" xmlns:m="http://schemas.openxmlformats.org/officeDocument/2006/math" xmlns:mc="http://schemas.openxmlformats.org/markup-compatibility/2006" xmlns:o="urn:schemas-microsoft-com:office:office" xmlns:oel="http://schemas.microsoft.com/office/2019/extlst" xmlns:r="http://schemas.openxmlformats.org/officeDocument/2006/relationships" xmlns:v="urn:schemas-microsoft-com:vml" xmlns:w="http://schemas.openxmlformats.org/wordprocessingml/2006/main" xmlns:w10="urn:schemas-microsoft-com:office:word" xmlns:w14="http://schemas.microsoft.com/office/word/2010/wordml" xmlns:w15="http://schemas.microsoft.com/office/word/2012/wordml" xmlns:w16="http://schemas.microsoft.com/office/word/2018/wordml" xmlns:w16cex="http://schemas.microsoft.com/office/word/2018/wordml/cex" xmlns:w16cid="http://schemas.microsoft.com/office/word/2016/wordml/cid" xmlns:w16du="http://schemas.microsoft.com/office/word/2023/wordml/word16du" xmlns:w16sdtdh="http://schemas.microsoft.com/office/word/2020/wordml/sdtdatahash" xmlns:w16sdtfl="http://schemas.microsoft.com/office/word/2024/wordml/sdtformatlock" xmlns:w16se="http://schemas.microsoft.com/office/word/2015/wordml/symex" xmlns:wne="http://schemas.microsoft.com/office/word/2006/wordml" xmlns:wp="http://schemas.openxmlformats.org/drawingml/2006/wordprocessingDrawing" xmlns:wp14="http://schemas.microsoft.com/office/word/2010/wordprocessingDrawing" xmlns:wpc="http://schemas.microsoft.com/office/word/2010/wordprocessingCanvas" xmlns:wpg="http://schemas.microsoft.com/office/word/2010/wordprocessingGroup" xmlns:wpi="http://schemas.microsoft.com/office/word/2010/wordprocessingInk" xmlns:wps="http://schemas.microsoft.com/office/word/2010/wordprocessingShape" mc:Ignorable="w14 w15 w16se w16cid w16 w16cex w16sdtdh w16sdtfl w16du wp14">
   <w:abstractNum w15:restartNumberingAfterBreak="0" w:abstractNumId="0">
     <w:nsid w:val="170CD2DE"/>
     <w:multiLevelType w:val="multilevel"/>
-    <w:tmpl w:val="933E5BC8"/>
+    <w:tmpl w:val="A6C66448"/>
     <w:lvl w:ilvl="0">
       <w:numFmt w:val="bullet"/>
       <w:lvlText w:val=" "/>
@@ -1823,101 +1823,6 @@
       </w:pPr>
     </w:lvl>
   </w:abstractNum>
-  <w:abstractNum w15:restartNumberingAfterBreak="0" w:abstractNumId="1">
-    <w:nsid w:val="60DF1630"/>
-    <w:multiLevelType w:val="multilevel"/>
-    <w:tmpl w:val="63E23FDC"/>
-    <w:lvl w:ilvl="0">
-      <w:start w:val="1"/>
-      <w:numFmt w:val="decimal"/>
-      <w:pStyle w:val="Heading1"/>
-      <w:lvlText w:val="%1"/>
-      <w:lvlJc w:val="left"/>
-      <w:pPr>
-        <w:ind w:hanging="432" w:left="432"/>
-      </w:pPr>
-    </w:lvl>
-    <w:lvl w:ilvl="1">
-      <w:start w:val="1"/>
-      <w:numFmt w:val="decimal"/>
-      <w:pStyle w:val="Heading2"/>
-      <w:lvlText w:val="%1.%2"/>
-      <w:lvlJc w:val="left"/>
-      <w:pPr>
-        <w:ind w:hanging="576" w:left="576"/>
-      </w:pPr>
-    </w:lvl>
-    <w:lvl w:ilvl="2">
-      <w:start w:val="1"/>
-      <w:numFmt w:val="decimal"/>
-      <w:pStyle w:val="Heading3"/>
-      <w:lvlText w:val="%1.%2.%3"/>
-      <w:lvlJc w:val="left"/>
-      <w:pPr>
-        <w:ind w:hanging="720" w:left="720"/>
-      </w:pPr>
-    </w:lvl>
-    <w:lvl w:ilvl="3">
-      <w:start w:val="1"/>
-      <w:numFmt w:val="decimal"/>
-      <w:pStyle w:val="Heading4"/>
-      <w:lvlText w:val="%1.%2.%3.%4"/>
-      <w:lvlJc w:val="left"/>
-      <w:pPr>
-        <w:ind w:hanging="864" w:left="864"/>
-      </w:pPr>
-    </w:lvl>
-    <w:lvl w:ilvl="4">
-      <w:start w:val="1"/>
-      <w:numFmt w:val="decimal"/>
-      <w:pStyle w:val="Heading5"/>
-      <w:lvlText w:val="%1.%2.%3.%4.%5"/>
-      <w:lvlJc w:val="left"/>
-      <w:pPr>
-        <w:ind w:hanging="1008" w:left="1008"/>
-      </w:pPr>
-    </w:lvl>
-    <w:lvl w:ilvl="5">
-      <w:start w:val="1"/>
-      <w:numFmt w:val="decimal"/>
-      <w:pStyle w:val="Heading6"/>
-      <w:lvlText w:val="%1.%2.%3.%4.%5.%6"/>
-      <w:lvlJc w:val="left"/>
-      <w:pPr>
-        <w:ind w:hanging="1152" w:left="1152"/>
-      </w:pPr>
-    </w:lvl>
-    <w:lvl w:ilvl="6">
-      <w:start w:val="1"/>
-      <w:numFmt w:val="decimal"/>
-      <w:pStyle w:val="Heading7"/>
-      <w:lvlText w:val="%1.%2.%3.%4.%5.%6.%7"/>
-      <w:lvlJc w:val="left"/>
-      <w:pPr>
-        <w:ind w:hanging="1296" w:left="1296"/>
-      </w:pPr>
-    </w:lvl>
-    <w:lvl w:ilvl="7">
-      <w:start w:val="1"/>
-      <w:numFmt w:val="decimal"/>
-      <w:pStyle w:val="Heading8"/>
-      <w:lvlText w:val="%1.%2.%3.%4.%5.%6.%7.%8"/>
-      <w:lvlJc w:val="left"/>
-      <w:pPr>
-        <w:ind w:hanging="1440" w:left="1440"/>
-      </w:pPr>
-    </w:lvl>
-    <w:lvl w:ilvl="8">
-      <w:start w:val="1"/>
-      <w:numFmt w:val="decimal"/>
-      <w:pStyle w:val="Heading9"/>
-      <w:lvlText w:val="%1.%2.%3.%4.%5.%6.%7.%8.%9"/>
-      <w:lvlJc w:val="left"/>
-      <w:pPr>
-        <w:ind w:hanging="1584" w:left="1584"/>
-      </w:pPr>
-    </w:lvl>
-  </w:abstractNum>
   <w:abstractNum w:abstractNumId="990">
     <w:nsid w:val="0000A990"/>
     <w:multiLevelType w:val="multilevel"/>
@@ -1994,11 +1899,8 @@
       </w:pPr>
     </w:lvl>
   </w:abstractNum>
-  <w:num w16cid:durableId="1832981989" w:numId="1">
+  <w:num w16cid:durableId="1715960997" w:numId="1">
     <w:abstractNumId w:val="0"/>
-  </w:num>
-  <w:num w16cid:durableId="1568153320" w:numId="2">
-    <w:abstractNumId w:val="1"/>
   </w:num>
   <w:num w:numId="1000">
     <w:abstractNumId w:val="990"/>
@@ -2007,14 +1909,14 @@
 </file>
 
 <file path=word/styles.xml><?xml version="1.0" encoding="utf-8"?>
-<w:styles xmlns:mc="http://schemas.openxmlformats.org/markup-compatibility/2006" xmlns:r="http://schemas.openxmlformats.org/officeDocument/2006/relationships" xmlns:w="http://schemas.openxmlformats.org/wordprocessingml/2006/main" xmlns:w14="http://schemas.microsoft.com/office/word/2010/wordml" xmlns:w15="http://schemas.microsoft.com/office/word/2012/wordml" xmlns:w16="http://schemas.microsoft.com/office/word/2018/wordml" xmlns:w16cex="http://schemas.microsoft.com/office/word/2018/wordml/cex" xmlns:w16cid="http://schemas.microsoft.com/office/word/2016/wordml/cid" xmlns:w16du="http://schemas.microsoft.com/office/word/2023/wordml/word16du" xmlns:w16sdtdh="http://schemas.microsoft.com/office/word/2020/wordml/sdtdatahash" xmlns:w16se="http://schemas.microsoft.com/office/word/2015/wordml/symex" mc:Ignorable="w14 w15 w16se w16cid w16 w16cex w16sdtdh w16du">
+<w:styles xmlns:mc="http://schemas.openxmlformats.org/markup-compatibility/2006" xmlns:r="http://schemas.openxmlformats.org/officeDocument/2006/relationships" xmlns:w="http://schemas.openxmlformats.org/wordprocessingml/2006/main" xmlns:w14="http://schemas.microsoft.com/office/word/2010/wordml" xmlns:w15="http://schemas.microsoft.com/office/word/2012/wordml" xmlns:w16="http://schemas.microsoft.com/office/word/2018/wordml" xmlns:w16cex="http://schemas.microsoft.com/office/word/2018/wordml/cex" xmlns:w16cid="http://schemas.microsoft.com/office/word/2016/wordml/cid" xmlns:w16du="http://schemas.microsoft.com/office/word/2023/wordml/word16du" xmlns:w16sdtdh="http://schemas.microsoft.com/office/word/2020/wordml/sdtdatahash" xmlns:w16sdtfl="http://schemas.microsoft.com/office/word/2024/wordml/sdtformatlock" xmlns:w16se="http://schemas.microsoft.com/office/word/2015/wordml/symex" mc:Ignorable="w14 w15 w16se w16cid w16 w16cex w16sdtdh w16sdtfl w16du">
   <w:docDefaults>
     <w:rPrDefault>
       <w:rPr>
-        <w:rFonts w:ascii="Helvetica" w:cs="Times New Roman (Body CS)" w:eastAsiaTheme="minorHAnsi" w:hAnsi="Helvetica"/>
+        <w:rFonts w:asciiTheme="minorHAnsi" w:cstheme="minorBidi" w:eastAsiaTheme="minorHAnsi" w:hAnsiTheme="minorHAnsi"/>
         <w:sz w:val="24"/>
         <w:szCs w:val="24"/>
-        <w:lang w:bidi="ar-SA" w:eastAsia="en-US" w:val="en-GB"/>
+        <w:lang w:bidi="ar-SA" w:eastAsia="en-US" w:val="en-US"/>
       </w:rPr>
     </w:rPrDefault>
     <w:pPrDefault>
@@ -2278,19 +2180,16 @@
     <w:link w:val="Heading1Char"/>
     <w:uiPriority w:val="9"/>
     <w:qFormat/>
-    <w:rsid w:val="003A6CD7"/>
+    <w:rsid w:val="009512DD"/>
     <w:pPr>
       <w:keepNext/>
       <w:keepLines/>
-      <w:numPr>
-        <w:numId w:val="2"/>
-      </w:numPr>
       <w:spacing w:after="80" w:before="360"/>
       <w:outlineLvl w:val="0"/>
     </w:pPr>
     <w:rPr>
       <w:rFonts w:asciiTheme="majorHAnsi" w:cstheme="majorBidi" w:eastAsiaTheme="majorEastAsia" w:hAnsiTheme="majorHAnsi"/>
-      <w:color w:themeColor="accent5" w:themeShade="BF" w:val="77206D"/>
+      <w:color w:themeColor="accent3" w:val="196B24"/>
       <w:sz w:val="40"/>
       <w:szCs w:val="40"/>
     </w:rPr>
@@ -2301,22 +2200,19 @@
     <w:next w:val="BodyText"/>
     <w:link w:val="Heading2Char"/>
     <w:uiPriority w:val="9"/>
+    <w:semiHidden/>
     <w:unhideWhenUsed/>
     <w:qFormat/>
-    <w:rsid w:val="003A6CD7"/>
+    <w:rsid w:val="00A10FD9"/>
     <w:pPr>
       <w:keepNext/>
       <w:keepLines/>
-      <w:numPr>
-        <w:ilvl w:val="1"/>
-        <w:numId w:val="2"/>
-      </w:numPr>
       <w:spacing w:after="80" w:before="160"/>
       <w:outlineLvl w:val="1"/>
     </w:pPr>
     <w:rPr>
       <w:rFonts w:asciiTheme="majorHAnsi" w:cstheme="majorBidi" w:eastAsiaTheme="majorEastAsia" w:hAnsiTheme="majorHAnsi"/>
-      <w:color w:themeColor="accent6" w:themeShade="BF" w:val="3A7C22"/>
+      <w:color w:themeColor="accent1" w:themeShade="BF" w:val="0F4761"/>
       <w:sz w:val="32"/>
       <w:szCs w:val="32"/>
     </w:rPr>
@@ -2334,10 +2230,6 @@
     <w:pPr>
       <w:keepNext/>
       <w:keepLines/>
-      <w:numPr>
-        <w:ilvl w:val="2"/>
-        <w:numId w:val="2"/>
-      </w:numPr>
       <w:spacing w:after="80" w:before="160"/>
       <w:outlineLvl w:val="2"/>
     </w:pPr>
@@ -2361,10 +2253,6 @@
     <w:pPr>
       <w:keepNext/>
       <w:keepLines/>
-      <w:numPr>
-        <w:ilvl w:val="3"/>
-        <w:numId w:val="2"/>
-      </w:numPr>
       <w:spacing w:after="40" w:before="80"/>
       <w:outlineLvl w:val="3"/>
     </w:pPr>
@@ -2388,10 +2276,6 @@
     <w:pPr>
       <w:keepNext/>
       <w:keepLines/>
-      <w:numPr>
-        <w:ilvl w:val="4"/>
-        <w:numId w:val="2"/>
-      </w:numPr>
       <w:spacing w:after="40" w:before="80"/>
       <w:outlineLvl w:val="4"/>
     </w:pPr>
@@ -2413,10 +2297,6 @@
     <w:pPr>
       <w:keepNext/>
       <w:keepLines/>
-      <w:numPr>
-        <w:ilvl w:val="5"/>
-        <w:numId w:val="2"/>
-      </w:numPr>
       <w:spacing w:after="0" w:before="40"/>
       <w:outlineLvl w:val="5"/>
     </w:pPr>
@@ -2440,10 +2320,6 @@
     <w:pPr>
       <w:keepNext/>
       <w:keepLines/>
-      <w:numPr>
-        <w:ilvl w:val="6"/>
-        <w:numId w:val="2"/>
-      </w:numPr>
       <w:spacing w:after="0" w:before="40"/>
       <w:outlineLvl w:val="6"/>
     </w:pPr>
@@ -2465,10 +2341,6 @@
     <w:pPr>
       <w:keepNext/>
       <w:keepLines/>
-      <w:numPr>
-        <w:ilvl w:val="7"/>
-        <w:numId w:val="2"/>
-      </w:numPr>
       <w:spacing w:after="0"/>
       <w:outlineLvl w:val="7"/>
     </w:pPr>
@@ -2492,10 +2364,6 @@
     <w:pPr>
       <w:keepNext/>
       <w:keepLines/>
-      <w:numPr>
-        <w:ilvl w:val="8"/>
-        <w:numId w:val="2"/>
-      </w:numPr>
       <w:spacing w:after="0"/>
       <w:outlineLvl w:val="8"/>
     </w:pPr>
@@ -2507,7 +2375,6 @@
   <w:style w:default="1" w:styleId="DefaultParagraphFont" w:type="character">
     <w:name w:val="Default Paragraph Font"/>
     <w:uiPriority w:val="1"/>
-    <w:semiHidden/>
     <w:unhideWhenUsed/>
   </w:style>
   <w:style w:default="1" w:styleId="TableNormal" w:type="table">
@@ -2535,10 +2402,13 @@
     <w:name w:val="Body Text"/>
     <w:basedOn w:val="Normal"/>
     <w:qFormat/>
-    <w:rsid w:val="006561C8"/>
+    <w:rsid w:val="009512DD"/>
     <w:pPr>
       <w:spacing w:after="180" w:before="180"/>
     </w:pPr>
+    <w:rPr>
+      <w:color w:val="002060"/>
+    </w:rPr>
   </w:style>
   <w:style w:customStyle="1" w:styleId="FirstParagraph" w:type="paragraph">
     <w:name w:val="First Paragraph"/>
@@ -2561,19 +2431,19 @@
     <w:link w:val="TitleChar"/>
     <w:uiPriority w:val="10"/>
     <w:qFormat/>
-    <w:rsid w:val="003A6CD7"/>
+    <w:rsid w:val="009512DD"/>
     <w:pPr>
       <w:spacing w:after="80"/>
       <w:contextualSpacing/>
       <w:jc w:val="center"/>
     </w:pPr>
     <w:rPr>
-      <w:rFonts w:cs="Times New Roman (Headings CS)" w:eastAsiaTheme="majorEastAsia"/>
+      <w:rFonts w:asciiTheme="majorHAnsi" w:cstheme="majorBidi" w:eastAsiaTheme="majorEastAsia" w:hAnsiTheme="majorHAnsi"/>
       <w:color w:val="C00000"/>
       <w:spacing w:val="-10"/>
       <w:kern w:val="28"/>
-      <w:sz w:val="56"/>
-      <w:szCs w:val="56"/>
+      <w:sz w:val="160"/>
+      <w:szCs w:val="160"/>
     </w:rPr>
   </w:style>
   <w:style w:customStyle="1" w:styleId="TitleChar" w:type="character">
@@ -2581,14 +2451,14 @@
     <w:basedOn w:val="DefaultParagraphFont"/>
     <w:link w:val="Title"/>
     <w:uiPriority w:val="10"/>
-    <w:rsid w:val="003A6CD7"/>
-    <w:rPr>
-      <w:rFonts w:ascii="Helvetica" w:cs="Times New Roman (Headings CS)" w:eastAsiaTheme="majorEastAsia" w:hAnsi="Helvetica"/>
+    <w:rsid w:val="009512DD"/>
+    <w:rPr>
+      <w:rFonts w:asciiTheme="majorHAnsi" w:cstheme="majorBidi" w:eastAsiaTheme="majorEastAsia" w:hAnsiTheme="majorHAnsi"/>
       <w:color w:val="C00000"/>
       <w:spacing w:val="-10"/>
       <w:kern w:val="28"/>
-      <w:sz w:val="56"/>
-      <w:szCs w:val="56"/>
+      <w:sz w:val="160"/>
+      <w:szCs w:val="160"/>
     </w:rPr>
   </w:style>
   <w:style w:styleId="Subtitle" w:type="paragraph">
@@ -2605,7 +2475,6 @@
       </w:numPr>
     </w:pPr>
     <w:rPr>
-      <w:rFonts w:cstheme="majorBidi"/>
       <w:spacing w:val="15"/>
       <w:sz w:val="28"/>
       <w:szCs w:val="28"/>
@@ -2687,10 +2556,10 @@
     <w:basedOn w:val="DefaultParagraphFont"/>
     <w:link w:val="Heading1"/>
     <w:uiPriority w:val="9"/>
-    <w:rsid w:val="003A6CD7"/>
+    <w:rsid w:val="009512DD"/>
     <w:rPr>
       <w:rFonts w:asciiTheme="majorHAnsi" w:cstheme="majorBidi" w:eastAsiaTheme="majorEastAsia" w:hAnsiTheme="majorHAnsi"/>
-      <w:color w:themeColor="accent5" w:themeShade="BF" w:val="77206D"/>
+      <w:color w:themeColor="accent3" w:val="196B24"/>
       <w:sz w:val="40"/>
       <w:szCs w:val="40"/>
     </w:rPr>
@@ -2700,10 +2569,11 @@
     <w:basedOn w:val="DefaultParagraphFont"/>
     <w:link w:val="Heading2"/>
     <w:uiPriority w:val="9"/>
-    <w:rsid w:val="003A6CD7"/>
+    <w:semiHidden/>
+    <w:rsid w:val="00A10FD9"/>
     <w:rPr>
       <w:rFonts w:asciiTheme="majorHAnsi" w:cstheme="majorBidi" w:eastAsiaTheme="majorEastAsia" w:hAnsiTheme="majorHAnsi"/>
-      <w:color w:themeColor="accent6" w:themeShade="BF" w:val="3A7C22"/>
+      <w:color w:themeColor="accent1" w:themeShade="BF" w:val="0F4761"/>
       <w:sz w:val="32"/>
       <w:szCs w:val="32"/>
     </w:rPr>
@@ -2833,25 +2703,11 @@
   </w:style>
   <w:style w:customStyle="1" w:styleId="Table" w:type="table">
     <w:name w:val="Table"/>
+    <w:semiHidden/>
     <w:unhideWhenUsed/>
     <w:qFormat/>
-    <w:rsid w:val="006B1806"/>
-    <w:rPr>
-      <w:sz w:val="20"/>
-      <w:szCs w:val="20"/>
-      <w:lang w:eastAsia="en-GB"/>
-    </w:rPr>
     <w:tblPr>
-      <w:tblStyleRowBandSize w:val="1"/>
       <w:tblInd w:type="dxa" w:w="0"/>
-      <w:tblBorders>
-        <w:top w:color="215E99" w:space="0" w:sz="4" w:themeColor="text2" w:themeTint="BF" w:val="single"/>
-        <w:left w:color="215E99" w:space="0" w:sz="4" w:themeColor="text2" w:themeTint="BF" w:val="single"/>
-        <w:bottom w:color="215E99" w:space="0" w:sz="4" w:themeColor="text2" w:themeTint="BF" w:val="single"/>
-        <w:right w:color="215E99" w:space="0" w:sz="4" w:themeColor="text2" w:themeTint="BF" w:val="single"/>
-        <w:insideH w:color="215E99" w:space="0" w:sz="4" w:themeColor="text2" w:themeTint="BF" w:val="single"/>
-        <w:insideV w:color="215E99" w:space="0" w:sz="4" w:themeColor="text2" w:themeTint="BF" w:val="single"/>
-      </w:tblBorders>
       <w:tblCellMar>
         <w:top w:type="dxa" w:w="0"/>
         <w:left w:type="dxa" w:w="108"/>
@@ -2860,19 +2716,17 @@
       </w:tblCellMar>
     </w:tblPr>
     <w:tblStylePr w:type="firstRow">
-      <w:rPr>
-        <w:b/>
-        <w:color w:themeColor="background1" w:val="FFFFFF"/>
-      </w:rPr>
-      <w:tblPr/>
+      <w:tblPr>
+        <w:jc w:val="left"/>
+      </w:tblPr>
+      <w:trPr>
+        <w:jc w:val="left"/>
+      </w:trPr>
       <w:tcPr>
-        <w:shd w:color="auto" w:fill="215E99" w:themeFill="text2" w:themeFillTint="BF" w:val="clear"/>
-      </w:tcPr>
-    </w:tblStylePr>
-    <w:tblStylePr w:type="band2Horz">
-      <w:tblPr/>
-      <w:tcPr>
-        <w:shd w:color="auto" w:fill="DAE9F7" w:themeFill="text2" w:themeFillTint="1A" w:val="clear"/>
+        <w:tcBorders>
+          <w:bottom w:color="auto" w:space="0" w:sz="0" w:val="single"/>
+        </w:tcBorders>
+        <w:vAlign w:val="bottom"/>
       </w:tcPr>
     </w:tblStylePr>
   </w:style>
@@ -2897,33 +2751,23 @@
     <w:name w:val="caption"/>
     <w:basedOn w:val="Normal"/>
     <w:link w:val="CaptionChar"/>
-    <w:rsid w:val="003C7799"/>
     <w:pPr>
       <w:spacing w:after="120"/>
     </w:pPr>
     <w:rPr>
       <w:i/>
-      <w:color w:themeColor="accent2" w:themeShade="80" w:val="80340D"/>
     </w:rPr>
   </w:style>
   <w:style w:customStyle="1" w:styleId="TableCaption" w:type="paragraph">
     <w:name w:val="Table Caption"/>
     <w:basedOn w:val="Caption"/>
-    <w:rsid w:val="00FD5D81"/>
     <w:pPr>
       <w:keepNext/>
     </w:pPr>
-    <w:rPr>
-      <w:color w:themeColor="accent5" w:themeShade="80" w:val="501549"/>
-    </w:rPr>
   </w:style>
   <w:style w:customStyle="1" w:styleId="ImageCaption" w:type="paragraph">
     <w:name w:val="Image Caption"/>
     <w:basedOn w:val="Caption"/>
-    <w:rsid w:val="00FD5D81"/>
-    <w:rPr>
-      <w:color w:themeColor="accent6" w:themeShade="80" w:val="275317"/>
-    </w:rPr>
   </w:style>
   <w:style w:customStyle="1" w:styleId="Figure" w:type="paragraph">
     <w:name w:val="Figure"/>
@@ -2940,37 +2784,23 @@
     <w:name w:val="Caption Char"/>
     <w:basedOn w:val="DefaultParagraphFont"/>
     <w:link w:val="Caption"/>
-    <w:rsid w:val="003C7799"/>
-    <w:rPr>
-      <w:i/>
-      <w:color w:themeColor="accent2" w:themeShade="80" w:val="80340D"/>
-    </w:rPr>
   </w:style>
   <w:style w:customStyle="1" w:styleId="VerbatimChar" w:type="character">
     <w:name w:val="Verbatim Char"/>
     <w:basedOn w:val="CaptionChar"/>
-    <w:rsid w:val="00CC11B4"/>
     <w:rPr>
       <w:rFonts w:ascii="Consolas" w:hAnsi="Consolas"/>
-      <w:i/>
-      <w:color w:themeColor="text1" w:val="000000"/>
       <w:sz w:val="22"/>
     </w:rPr>
   </w:style>
   <w:style w:customStyle="1" w:styleId="SectionNumber" w:type="character">
     <w:name w:val="Section Number"/>
     <w:basedOn w:val="CaptionChar"/>
-    <w:rPr>
-      <w:i/>
-      <w:color w:themeColor="accent2" w:themeShade="80" w:val="80340D"/>
-    </w:rPr>
   </w:style>
   <w:style w:styleId="FootnoteReference" w:type="character">
     <w:name w:val="footnote reference"/>
     <w:basedOn w:val="CaptionChar"/>
     <w:rPr>
-      <w:i/>
-      <w:color w:themeColor="accent2" w:themeShade="80" w:val="80340D"/>
       <w:vertAlign w:val="superscript"/>
     </w:rPr>
   </w:style>
@@ -2978,7 +2808,6 @@
     <w:name w:val="Hyperlink"/>
     <w:basedOn w:val="CaptionChar"/>
     <w:rPr>
-      <w:i/>
       <w:color w:themeColor="accent1" w:val="156082"/>
     </w:rPr>
   </w:style>
@@ -2994,84 +2823,8 @@
       <w:outlineLvl w:val="9"/>
     </w:pPr>
     <w:rPr>
-      <w:color w:themeColor="accent5" w:themeShade="BF" w:val="77206D"/>
-    </w:rPr>
-  </w:style>
-  <w:style w:styleId="GridTable4-Accent1" w:type="table">
-    <w:name w:val="Grid Table 4 Accent 1"/>
-    <w:basedOn w:val="TableNormal"/>
-    <w:uiPriority w:val="49"/>
-    <w:rsid w:val="006561C8"/>
-    <w:pPr>
-      <w:spacing w:after="0"/>
-    </w:pPr>
-    <w:tblPr>
-      <w:tblStyleRowBandSize w:val="1"/>
-      <w:tblStyleColBandSize w:val="1"/>
-      <w:tblBorders>
-        <w:top w:color="45B0E1" w:space="0" w:sz="4" w:themeColor="accent1" w:themeTint="99" w:val="single"/>
-        <w:left w:color="45B0E1" w:space="0" w:sz="4" w:themeColor="accent1" w:themeTint="99" w:val="single"/>
-        <w:bottom w:color="45B0E1" w:space="0" w:sz="4" w:themeColor="accent1" w:themeTint="99" w:val="single"/>
-        <w:right w:color="45B0E1" w:space="0" w:sz="4" w:themeColor="accent1" w:themeTint="99" w:val="single"/>
-        <w:insideH w:color="45B0E1" w:space="0" w:sz="4" w:themeColor="accent1" w:themeTint="99" w:val="single"/>
-        <w:insideV w:color="45B0E1" w:space="0" w:sz="4" w:themeColor="accent1" w:themeTint="99" w:val="single"/>
-      </w:tblBorders>
-    </w:tblPr>
-    <w:tblStylePr w:type="firstRow">
-      <w:rPr>
-        <w:b/>
-        <w:bCs/>
-        <w:color w:themeColor="background1" w:val="FFFFFF"/>
-      </w:rPr>
-      <w:tblPr/>
-      <w:tcPr>
-        <w:tcBorders>
-          <w:top w:color="156082" w:space="0" w:sz="4" w:themeColor="accent1" w:val="single"/>
-          <w:left w:color="156082" w:space="0" w:sz="4" w:themeColor="accent1" w:val="single"/>
-          <w:bottom w:color="156082" w:space="0" w:sz="4" w:themeColor="accent1" w:val="single"/>
-          <w:right w:color="156082" w:space="0" w:sz="4" w:themeColor="accent1" w:val="single"/>
-          <w:insideH w:val="nil"/>
-          <w:insideV w:val="nil"/>
-        </w:tcBorders>
-        <w:shd w:color="auto" w:fill="156082" w:themeFill="accent1" w:val="clear"/>
-      </w:tcPr>
-    </w:tblStylePr>
-    <w:tblStylePr w:type="lastRow">
-      <w:rPr>
-        <w:b/>
-        <w:bCs/>
-      </w:rPr>
-      <w:tblPr/>
-      <w:tcPr>
-        <w:tcBorders>
-          <w:top w:color="156082" w:space="0" w:sz="4" w:themeColor="accent1" w:val="double"/>
-        </w:tcBorders>
-      </w:tcPr>
-    </w:tblStylePr>
-    <w:tblStylePr w:type="firstCol">
-      <w:rPr>
-        <w:b/>
-        <w:bCs/>
-      </w:rPr>
-    </w:tblStylePr>
-    <w:tblStylePr w:type="lastCol">
-      <w:rPr>
-        <w:b/>
-        <w:bCs/>
-      </w:rPr>
-    </w:tblStylePr>
-    <w:tblStylePr w:type="band1Vert">
-      <w:tblPr/>
-      <w:tcPr>
-        <w:shd w:color="auto" w:fill="C1E4F5" w:themeFill="accent1" w:themeFillTint="33" w:val="clear"/>
-      </w:tcPr>
-    </w:tblStylePr>
-    <w:tblStylePr w:type="band1Horz">
-      <w:tblPr/>
-      <w:tcPr>
-        <w:shd w:color="auto" w:fill="C1E4F5" w:themeFill="accent1" w:themeFillTint="33" w:val="clear"/>
-      </w:tcPr>
-    </w:tblStylePr>
+      <w:color w:themeColor="accent1" w:themeShade="BF" w:val="0F4761"/>
+    </w:rPr>
   </w:style>
   <w:style w:type="paragraph" w:customStyle="1" w:styleId="SourceCode">
     <w:name w:val="Source Code"/>
